--- a/BaoCaoNhom17 - Copy.docx
+++ b/BaoCaoNhom17 - Copy.docx
@@ -1550,7 +1550,27 @@
           <w:shd w:val="clear" w:color="auto" w:fill="FFFFFF"/>
           <w:lang w:val="vi-VN" w:eastAsia="vi-VN"/>
         </w:rPr>
-        <w:t xml:space="preserve"> được phân biệt với nhau qua số phòng. Mỗi phòng có các thông tin như loại phòng, sức chứa và tình trạng (trống / đã đặt). Loại phòng gồm phòng thường và phòng vip.</w:t>
+        <w:t xml:space="preserve"> được phân biệt với nhau qua số phòng. Mỗi phòng có các thông tin như loại phòng</w:t>
+      </w:r>
+      <w:r>
+        <w:rPr>
+          <w:rFonts w:ascii="Times New Roman" w:eastAsia="Times New Roman" w:hAnsi="Times New Roman"/>
+          <w:sz w:val="26"/>
+          <w:szCs w:val="26"/>
+          <w:shd w:val="clear" w:color="auto" w:fill="FFFFFF"/>
+          <w:lang w:val="en-US" w:eastAsia="vi-VN"/>
+        </w:rPr>
+        <w:t>(thường, vip)</w:t>
+      </w:r>
+      <w:r>
+        <w:rPr>
+          <w:rFonts w:ascii="Times New Roman" w:eastAsia="Times New Roman" w:hAnsi="Times New Roman"/>
+          <w:sz w:val="26"/>
+          <w:szCs w:val="26"/>
+          <w:shd w:val="clear" w:color="auto" w:fill="FFFFFF"/>
+          <w:lang w:val="vi-VN" w:eastAsia="vi-VN"/>
+        </w:rPr>
+        <w:t>, sức chứa và tình trạng (trống / đã đặt). Loại phòng gồm phòng thường và phòng vip.</w:t>
       </w:r>
     </w:p>
     <w:p>
@@ -1573,7 +1593,28 @@
           <w:shd w:val="clear" w:color="auto" w:fill="FFFFFF"/>
           <w:lang w:val="vi-VN" w:eastAsia="vi-VN"/>
         </w:rPr>
-        <w:t>Mỗi phòng được bao gồm trong bảng giá. Bảng giá cho biết với từng loại phòng và sức chứa thì sẽ có tiền giờ đầu, tiền giờ tiếp theo và tiền qua đêm cụ thể như nào.</w:t>
+        <w:t>Mỗi phòng được bao gồm trong bảng giá</w:t>
+      </w:r>
+      <w:r>
+        <w:rPr>
+          <w:rFonts w:ascii="Times New Roman" w:eastAsia="Times New Roman" w:hAnsi="Times New Roman"/>
+          <w:sz w:val="26"/>
+          <w:szCs w:val="26"/>
+          <w:highlight w:val="cyan"/>
+          <w:shd w:val="clear" w:color="auto" w:fill="FFFFFF"/>
+          <w:lang w:val="vi-VN" w:eastAsia="vi-VN"/>
+        </w:rPr>
+        <w:t>. Bảng giá</w:t>
+      </w:r>
+      <w:r>
+        <w:rPr>
+          <w:rFonts w:ascii="Times New Roman" w:eastAsia="Times New Roman" w:hAnsi="Times New Roman"/>
+          <w:sz w:val="26"/>
+          <w:szCs w:val="26"/>
+          <w:shd w:val="clear" w:color="auto" w:fill="FFFFFF"/>
+          <w:lang w:val="vi-VN" w:eastAsia="vi-VN"/>
+        </w:rPr>
+        <w:t xml:space="preserve"> cho biết với từng loại phòng và sức chứa thì sẽ có tiền giờ đầu, tiền giờ tiếp theo và tiền qua đêm cụ thể như nào.</w:t>
       </w:r>
     </w:p>
     <w:p>
@@ -1616,7 +1657,28 @@
           <w:shd w:val="clear" w:color="auto" w:fill="FFFFFF"/>
           <w:lang w:val="vi-VN" w:eastAsia="vi-VN"/>
         </w:rPr>
-        <w:t>cung cấp thêm các dịch vụ (giặt ủi, đồ ăn, đưa đón, ...).  Mỗi dịch vụ được phân biệt với nhau bằng mã dịch vụ. Trong dịch vụ có tên dịch vụ, đơn giá. Mỗi dịch vụ được sử dụng sẽ bao gồm trong hóa đơn cùng với thời điểm sử dụng và số lượng cụ thể.</w:t>
+        <w:t xml:space="preserve">cung cấp thêm các dịch vụ (giặt ủi, đồ ăn, đưa đón, ...).  Mỗi dịch vụ được phân biệt với nhau bằng mã dịch vụ. Trong </w:t>
+      </w:r>
+      <w:r>
+        <w:rPr>
+          <w:rFonts w:ascii="Times New Roman" w:eastAsia="Times New Roman" w:hAnsi="Times New Roman"/>
+          <w:sz w:val="26"/>
+          <w:szCs w:val="26"/>
+          <w:highlight w:val="cyan"/>
+          <w:shd w:val="clear" w:color="auto" w:fill="FFFFFF"/>
+          <w:lang w:val="vi-VN" w:eastAsia="vi-VN"/>
+        </w:rPr>
+        <w:t>dịch vụ</w:t>
+      </w:r>
+      <w:r>
+        <w:rPr>
+          <w:rFonts w:ascii="Times New Roman" w:eastAsia="Times New Roman" w:hAnsi="Times New Roman"/>
+          <w:sz w:val="26"/>
+          <w:szCs w:val="26"/>
+          <w:shd w:val="clear" w:color="auto" w:fill="FFFFFF"/>
+          <w:lang w:val="vi-VN" w:eastAsia="vi-VN"/>
+        </w:rPr>
+        <w:t xml:space="preserve"> có tên dịch vụ, đơn giá. Mỗi dịch vụ được sử dụng sẽ bao gồm trong hóa đơn cùng với thời điểm sử dụng và số lượng cụ thể.</w:t>
       </w:r>
     </w:p>
     <w:p>
@@ -1639,7 +1701,28 @@
           <w:shd w:val="clear" w:color="auto" w:fill="FFFFFF"/>
           <w:lang w:val="vi-VN" w:eastAsia="vi-VN"/>
         </w:rPr>
-        <w:t xml:space="preserve">Mỗi khách hàng có các thông tin như mã khách hàng, tên khách hàng, ngày sinh, CCCD, số điện thoại. Khách hàng gồm hai nhóm thường và vip được phân biệt với nhau bằng loại khách hàng. </w:t>
+        <w:t xml:space="preserve">Mỗi </w:t>
+      </w:r>
+      <w:r>
+        <w:rPr>
+          <w:rFonts w:ascii="Times New Roman" w:eastAsia="Times New Roman" w:hAnsi="Times New Roman"/>
+          <w:sz w:val="26"/>
+          <w:szCs w:val="26"/>
+          <w:highlight w:val="cyan"/>
+          <w:shd w:val="clear" w:color="auto" w:fill="FFFFFF"/>
+          <w:lang w:val="vi-VN" w:eastAsia="vi-VN"/>
+        </w:rPr>
+        <w:t>khách hàng</w:t>
+      </w:r>
+      <w:r>
+        <w:rPr>
+          <w:rFonts w:ascii="Times New Roman" w:eastAsia="Times New Roman" w:hAnsi="Times New Roman"/>
+          <w:sz w:val="26"/>
+          <w:szCs w:val="26"/>
+          <w:shd w:val="clear" w:color="auto" w:fill="FFFFFF"/>
+          <w:lang w:val="vi-VN" w:eastAsia="vi-VN"/>
+        </w:rPr>
+        <w:t xml:space="preserve"> có các thông tin như mã khách hàng, tên khách hàng, ngày sinh, CCCD, số điện thoại. Khách hàng gồm hai nhóm thường và vip được phân biệt với nhau bằng loại khách hàng. </w:t>
       </w:r>
     </w:p>
     <w:p>
@@ -1662,7 +1745,39 @@
           <w:shd w:val="clear" w:color="auto" w:fill="FFFFFF"/>
           <w:lang w:val="vi-VN" w:eastAsia="vi-VN"/>
         </w:rPr>
-        <w:t>Khách hàng đến khách sạn sẽ thực hiện một yêu cầu đặt phòng với mã đặt phòng đi kèm. Yêu cầu đặt phòng sẽ xác nhận khách hàng đặt một hoặc nhiều phòng cùng với thời gian check in và thời gian check out.</w:t>
+        <w:t xml:space="preserve">Khách hàng đến khách sạn sẽ thực hiện một </w:t>
+      </w:r>
+      <w:r>
+        <w:rPr>
+          <w:rFonts w:ascii="Times New Roman" w:eastAsia="Times New Roman" w:hAnsi="Times New Roman"/>
+          <w:sz w:val="26"/>
+          <w:szCs w:val="26"/>
+          <w:highlight w:val="cyan"/>
+          <w:shd w:val="clear" w:color="auto" w:fill="FFFFFF"/>
+          <w:lang w:val="vi-VN" w:eastAsia="vi-VN"/>
+        </w:rPr>
+        <w:t>yêu cầu đặt phòng</w:t>
+      </w:r>
+      <w:r>
+        <w:rPr>
+          <w:rFonts w:ascii="Times New Roman" w:eastAsia="Times New Roman" w:hAnsi="Times New Roman"/>
+          <w:sz w:val="26"/>
+          <w:szCs w:val="26"/>
+          <w:shd w:val="clear" w:color="auto" w:fill="FFFFFF"/>
+          <w:lang w:val="vi-VN" w:eastAsia="vi-VN"/>
+        </w:rPr>
+        <w:t xml:space="preserve"> với mã đặt phòng đi kèm. Yêu cầu đặt phòng sẽ xác nhận khách hàng đặt một hoặc nhiều phòng cùng với thời gian </w:t>
+      </w:r>
+      <w:r>
+        <w:rPr>
+          <w:rFonts w:ascii="Times New Roman" w:eastAsia="Times New Roman" w:hAnsi="Times New Roman"/>
+          <w:sz w:val="26"/>
+          <w:szCs w:val="26"/>
+          <w:highlight w:val="green"/>
+          <w:shd w:val="clear" w:color="auto" w:fill="FFFFFF"/>
+          <w:lang w:val="vi-VN" w:eastAsia="vi-VN"/>
+        </w:rPr>
+        <w:t>check in và thời gian check out.</w:t>
       </w:r>
     </w:p>
     <w:p>
@@ -1685,7 +1800,48 @@
           <w:shd w:val="clear" w:color="auto" w:fill="FFFFFF"/>
           <w:lang w:val="vi-VN" w:eastAsia="vi-VN"/>
         </w:rPr>
-        <w:t>Sau khi trả phòng, khách hàng tiến hành thanh toán hóa đơn. Các hóa đơn bao gồm mã hoá đơn, ngày thanh toán và tổng tiền. Mỗi hóa đơn chỉ thuộc về một khách hàng duy nhất. Mỗi khách hàng có thể có nhiều hóa đơn.</w:t>
+        <w:t xml:space="preserve">Sau khi trả phòng, khách hàng tiến hành thanh toán hóa đơn. Các </w:t>
+      </w:r>
+      <w:r>
+        <w:rPr>
+          <w:rFonts w:ascii="Times New Roman" w:eastAsia="Times New Roman" w:hAnsi="Times New Roman"/>
+          <w:sz w:val="26"/>
+          <w:szCs w:val="26"/>
+          <w:highlight w:val="cyan"/>
+          <w:shd w:val="clear" w:color="auto" w:fill="FFFFFF"/>
+          <w:lang w:val="vi-VN" w:eastAsia="vi-VN"/>
+        </w:rPr>
+        <w:t>hóa đơn</w:t>
+      </w:r>
+      <w:r>
+        <w:rPr>
+          <w:rFonts w:ascii="Times New Roman" w:eastAsia="Times New Roman" w:hAnsi="Times New Roman"/>
+          <w:sz w:val="26"/>
+          <w:szCs w:val="26"/>
+          <w:shd w:val="clear" w:color="auto" w:fill="FFFFFF"/>
+          <w:lang w:val="vi-VN" w:eastAsia="vi-VN"/>
+        </w:rPr>
+        <w:t xml:space="preserve"> bao gồm mã hoá đơn, ngày thanh toán và tổng tiền. Mỗi hóa đơn chỉ thuộc về một khách hàng duy nhất. Mỗi khách hàng có thể có nhiều hó</w:t>
+      </w:r>
+      <w:r>
+        <w:rPr>
+          <w:rFonts w:ascii="Times New Roman" w:eastAsia="Times New Roman" w:hAnsi="Times New Roman"/>
+          <w:sz w:val="26"/>
+          <w:szCs w:val="26"/>
+          <w:shd w:val="clear" w:color="auto" w:fill="FFFFFF"/>
+          <w:lang w:val="en-US" w:eastAsia="vi-VN"/>
+        </w:rPr>
+        <w:t>ô</w:t>
+      </w:r>
+      <w:r>
+        <w:rPr>
+          <w:rFonts w:ascii="Times New Roman" w:eastAsia="Times New Roman" w:hAnsi="Times New Roman"/>
+          <w:sz w:val="26"/>
+          <w:szCs w:val="26"/>
+          <w:shd w:val="clear" w:color="auto" w:fill="FFFFFF"/>
+          <w:lang w:val="vi-VN" w:eastAsia="vi-VN"/>
+        </w:rPr>
+        <w:t>a đơn.</w:t>
       </w:r>
     </w:p>
     <w:p>
